--- a/java核心技术学习整理-2/8.并发/3.线程间通信.docx
+++ b/java核心技术学习整理-2/8.并发/3.线程间通信.docx
@@ -390,8 +390,6 @@
           <w:numId w:val="2"/>
         </w:numPr>
       </w:pPr>
-      <w:bookmarkStart w:id="0" w:name="_GoBack"/>
-      <w:bookmarkEnd w:id="0"/>
       <w:r>
         <w:rPr>
           <w:rFonts w:hint="eastAsia"/>
@@ -10356,7 +10354,6 @@
         <w:rPr>
           <w:rFonts w:hint="eastAsia"/>
         </w:rPr>
-        <w:lastRenderedPageBreak/>
         <w:t>join（long</w:t>
       </w:r>
       <w:r>
@@ -10415,6 +10412,7 @@
     </w:p>
     <w:p>
       <w:r>
+        <w:lastRenderedPageBreak/>
         <w:t>2</w:t>
       </w:r>
       <w:r>
@@ -10663,49 +10661,15 @@
       </w:r>
       <w:r>
         <w:rPr>
-          <w:rFonts w:asciiTheme="minorHAnsi" w:eastAsiaTheme="minorEastAsia" w:hAnsiTheme="minorHAnsi" w:cstheme="minorBidi"/>
-          <w:kern w:val="2"/>
-          <w:sz w:val="21"/>
-          <w:szCs w:val="22"/>
-        </w:rPr>
-        <w:fldChar w:fldCharType="begin"/>
-      </w:r>
-      <w:r>
-        <w:rPr>
-          <w:rFonts w:asciiTheme="minorHAnsi" w:eastAsiaTheme="minorEastAsia" w:hAnsiTheme="minorHAnsi" w:cstheme="minorBidi"/>
-          <w:kern w:val="2"/>
-          <w:sz w:val="21"/>
-          <w:szCs w:val="22"/>
-        </w:rPr>
-        <w:instrText xml:space="preserve"> </w:instrText>
-      </w:r>
-      <w:r>
-        <w:rPr>
           <w:rFonts w:asciiTheme="minorHAnsi" w:eastAsiaTheme="minorEastAsia" w:hAnsiTheme="minorHAnsi" w:cstheme="minorBidi" w:hint="eastAsia"/>
           <w:kern w:val="2"/>
           <w:sz w:val="21"/>
           <w:szCs w:val="22"/>
         </w:rPr>
-        <w:instrText>LISTNUM</w:instrText>
-      </w:r>
-      <w:r>
-        <w:rPr>
-          <w:rFonts w:asciiTheme="minorHAnsi" w:eastAsiaTheme="minorEastAsia" w:hAnsiTheme="minorHAnsi" w:cstheme="minorBidi"/>
-          <w:kern w:val="2"/>
-          <w:sz w:val="21"/>
-          <w:szCs w:val="22"/>
-        </w:rPr>
-        <w:instrText xml:space="preserve"> </w:instrText>
-      </w:r>
-      <w:r>
-        <w:rPr>
-          <w:rFonts w:asciiTheme="minorHAnsi" w:eastAsiaTheme="minorEastAsia" w:hAnsiTheme="minorHAnsi" w:cstheme="minorBidi"/>
-          <w:kern w:val="2"/>
-          <w:sz w:val="21"/>
-          <w:szCs w:val="22"/>
-        </w:rPr>
-        <w:fldChar w:fldCharType="end"/>
-      </w:r>
+        <w:t>)</w:t>
+      </w:r>
+      <w:bookmarkStart w:id="0" w:name="_GoBack"/>
+      <w:bookmarkEnd w:id="0"/>
     </w:p>
     <w:p>
       <w:pPr>
@@ -10778,7 +10742,7 @@
           <w:p>
             <w:pPr>
               <w:rPr>
-                <w:rFonts w:ascii="Consolas" w:hAnsi="Consolas" w:hint="eastAsia"/>
+                <w:rFonts w:ascii="Consolas" w:hAnsi="Consolas"/>
                 <w:color w:val="C7254E"/>
                 <w:sz w:val="18"/>
                 <w:szCs w:val="18"/>
@@ -10817,7 +10781,7 @@
             <w:pPr>
               <w:ind w:left="720" w:hangingChars="400" w:hanging="720"/>
               <w:rPr>
-                <w:rFonts w:ascii="Consolas" w:hAnsi="Consolas" w:hint="eastAsia"/>
+                <w:rFonts w:ascii="Consolas" w:hAnsi="Consolas"/>
                 <w:color w:val="C7254E"/>
                 <w:sz w:val="18"/>
                 <w:szCs w:val="18"/>
@@ -10914,7 +10878,7 @@
             <w:pPr>
               <w:ind w:left="720" w:hangingChars="400" w:hanging="720"/>
               <w:rPr>
-                <w:rFonts w:ascii="Consolas" w:hAnsi="Consolas" w:hint="eastAsia"/>
+                <w:rFonts w:ascii="Consolas" w:hAnsi="Consolas"/>
                 <w:color w:val="C7254E"/>
                 <w:sz w:val="18"/>
                 <w:szCs w:val="18"/>
@@ -10977,7 +10941,7 @@
           <w:p>
             <w:pPr>
               <w:rPr>
-                <w:rFonts w:ascii="Consolas" w:hAnsi="Consolas" w:hint="eastAsia"/>
+                <w:rFonts w:ascii="Consolas" w:hAnsi="Consolas"/>
                 <w:color w:val="C7254E"/>
                 <w:sz w:val="18"/>
                 <w:szCs w:val="18"/>
@@ -11025,7 +10989,7 @@
             <w:pPr>
               <w:ind w:left="720" w:hangingChars="400" w:hanging="720"/>
               <w:rPr>
-                <w:rFonts w:ascii="Consolas" w:hAnsi="Consolas" w:hint="eastAsia"/>
+                <w:rFonts w:ascii="Consolas" w:hAnsi="Consolas"/>
                 <w:color w:val="C7254E"/>
                 <w:sz w:val="18"/>
                 <w:szCs w:val="18"/>
@@ -11143,16 +11107,7 @@
                 <w:sz w:val="18"/>
                 <w:szCs w:val="18"/>
               </w:rPr>
-              <w:t xml:space="preserve">remove </w:t>
-            </w:r>
-            <w:r>
-              <w:rPr>
-                <w:rFonts w:ascii="Consolas" w:hAnsi="Consolas"/>
-                <w:color w:val="C7254E"/>
-                <w:sz w:val="18"/>
-                <w:szCs w:val="18"/>
-              </w:rPr>
-              <w:t>()</w:t>
+              <w:t>remove ()</w:t>
             </w:r>
             <w:r>
               <w:rPr>
@@ -11219,27 +11174,9 @@
         <w:t>父线程中继承下来的值，如果在子线程取得值后再使用父线程将值修改，那么子线程再次取值得到的还是旧值。</w:t>
       </w:r>
     </w:p>
-    <w:p>
-      <w:pPr>
-        <w:rPr>
-          <w:rFonts w:hint="eastAsia"/>
-        </w:rPr>
-      </w:pPr>
-    </w:p>
-    <w:p>
-      <w:pPr>
-        <w:rPr>
-          <w:rFonts w:hint="eastAsia"/>
-        </w:rPr>
-      </w:pPr>
-    </w:p>
-    <w:p>
-      <w:pPr>
-        <w:rPr>
-          <w:rFonts w:hint="eastAsia"/>
-        </w:rPr>
-      </w:pPr>
-    </w:p>
+    <w:p/>
+    <w:p/>
+    <w:p/>
     <w:p>
       <w:pPr>
         <w:ind w:firstLine="420"/>
